--- a/Documents.docx
+++ b/Documents.docx
@@ -219,15 +219,7 @@
           <w:sz w:val="26"/>
           <w:szCs w:val="26"/>
         </w:rPr>
-        <w:t>Khả năng truy vấn bị hạn chế</w:t>
-      </w:r>
-      <w:r>
-        <w:rPr>
-          <w:rFonts w:ascii="Times New Roman" w:hAnsi="Times New Roman" w:cs="Times New Roman"/>
-          <w:sz w:val="26"/>
-          <w:szCs w:val="26"/>
-        </w:rPr>
-        <w:t>.</w:t>
+        <w:t>Khả năng truy vấn bị hạn chế.</w:t>
       </w:r>
     </w:p>
     <w:p>
@@ -249,15 +241,7 @@
           <w:sz w:val="26"/>
           <w:szCs w:val="26"/>
         </w:rPr>
-        <w:t>Khó tối ưu câu lệnh SQL</w:t>
-      </w:r>
-      <w:r>
-        <w:rPr>
-          <w:rFonts w:ascii="Times New Roman" w:hAnsi="Times New Roman" w:cs="Times New Roman"/>
-          <w:sz w:val="26"/>
-          <w:szCs w:val="26"/>
-        </w:rPr>
-        <w:t>.</w:t>
+        <w:t>Khó tối ưu câu lệnh SQL.</w:t>
       </w:r>
     </w:p>
     <w:p>
@@ -331,7 +315,29 @@
           <w:szCs w:val="21"/>
           <w:shd w:val="clear" w:color="auto" w:fill="F2F2F2"/>
         </w:rPr>
-        <w:t xml:space="preserve"> dotnet-ef</w:t>
+        <w:t xml:space="preserve"> dotnet-ef </w:t>
+      </w:r>
+    </w:p>
+    <w:p>
+      <w:pPr>
+        <w:rPr>
+          <w:rFonts w:ascii="Consolas" w:hAnsi="Consolas"/>
+          <w:color w:val="171717"/>
+          <w:sz w:val="21"/>
+          <w:szCs w:val="21"/>
+          <w:shd w:val="clear" w:color="auto" w:fill="F2F2F2"/>
+        </w:rPr>
+      </w:pPr>
+      <w:r>
+        <w:rPr>
+          <w:rStyle w:val="hljs-keyword"/>
+          <w:rFonts w:ascii="Consolas" w:hAnsi="Consolas"/>
+          <w:color w:val="0101FD"/>
+          <w:sz w:val="21"/>
+          <w:szCs w:val="21"/>
+          <w:shd w:val="clear" w:color="auto" w:fill="F2F2F2"/>
+        </w:rPr>
+        <w:t>dotnet</w:t>
       </w:r>
       <w:r>
         <w:rPr>
@@ -343,17 +349,6 @@
         </w:rPr>
         <w:t xml:space="preserve"> </w:t>
       </w:r>
-    </w:p>
-    <w:p>
-      <w:pPr>
-        <w:rPr>
-          <w:rFonts w:ascii="Consolas" w:hAnsi="Consolas"/>
-          <w:color w:val="171717"/>
-          <w:sz w:val="21"/>
-          <w:szCs w:val="21"/>
-          <w:shd w:val="clear" w:color="auto" w:fill="F2F2F2"/>
-        </w:rPr>
-      </w:pPr>
       <w:r>
         <w:rPr>
           <w:rStyle w:val="hljs-keyword"/>
@@ -363,6 +358,50 @@
           <w:szCs w:val="21"/>
           <w:shd w:val="clear" w:color="auto" w:fill="F2F2F2"/>
         </w:rPr>
+        <w:t>add</w:t>
+      </w:r>
+      <w:r>
+        <w:rPr>
+          <w:rFonts w:ascii="Consolas" w:hAnsi="Consolas"/>
+          <w:color w:val="171717"/>
+          <w:sz w:val="21"/>
+          <w:szCs w:val="21"/>
+          <w:shd w:val="clear" w:color="auto" w:fill="F2F2F2"/>
+        </w:rPr>
+        <w:t xml:space="preserve"> package </w:t>
+      </w:r>
+      <w:proofErr w:type="gramStart"/>
+      <w:r>
+        <w:rPr>
+          <w:rFonts w:ascii="Consolas" w:hAnsi="Consolas"/>
+          <w:color w:val="171717"/>
+          <w:sz w:val="21"/>
+          <w:szCs w:val="21"/>
+          <w:shd w:val="clear" w:color="auto" w:fill="F2F2F2"/>
+        </w:rPr>
+        <w:t>Microsoft.EntityFrameworkCore.Design</w:t>
+      </w:r>
+      <w:proofErr w:type="gramEnd"/>
+    </w:p>
+    <w:p>
+      <w:pPr>
+        <w:rPr>
+          <w:rFonts w:ascii="Consolas" w:hAnsi="Consolas"/>
+          <w:color w:val="171717"/>
+          <w:sz w:val="21"/>
+          <w:szCs w:val="21"/>
+          <w:shd w:val="clear" w:color="auto" w:fill="F2F2F2"/>
+        </w:rPr>
+      </w:pPr>
+      <w:r>
+        <w:rPr>
+          <w:rStyle w:val="hljs-keyword"/>
+          <w:rFonts w:ascii="Consolas" w:hAnsi="Consolas"/>
+          <w:color w:val="0101FD"/>
+          <w:sz w:val="21"/>
+          <w:szCs w:val="21"/>
+          <w:shd w:val="clear" w:color="auto" w:fill="F2F2F2"/>
+        </w:rPr>
         <w:t>dotnet</w:t>
       </w:r>
       <w:r>
@@ -394,61 +433,20 @@
           <w:szCs w:val="21"/>
           <w:shd w:val="clear" w:color="auto" w:fill="F2F2F2"/>
         </w:rPr>
-        <w:t xml:space="preserve"> package Microsoft.EntityFrameworkCore.Design</w:t>
-      </w:r>
-    </w:p>
-    <w:p>
-      <w:pPr>
-        <w:rPr>
-          <w:rFonts w:ascii="Consolas" w:hAnsi="Consolas"/>
-          <w:color w:val="171717"/>
-          <w:sz w:val="21"/>
-          <w:szCs w:val="21"/>
-          <w:shd w:val="clear" w:color="auto" w:fill="F2F2F2"/>
-        </w:rPr>
-      </w:pPr>
-      <w:r>
-        <w:rPr>
-          <w:rStyle w:val="hljs-keyword"/>
-          <w:rFonts w:ascii="Consolas" w:hAnsi="Consolas"/>
-          <w:color w:val="0101FD"/>
-          <w:sz w:val="21"/>
-          <w:szCs w:val="21"/>
-          <w:shd w:val="clear" w:color="auto" w:fill="F2F2F2"/>
-        </w:rPr>
-        <w:t>dotnet</w:t>
-      </w:r>
-      <w:r>
-        <w:rPr>
-          <w:rFonts w:ascii="Consolas" w:hAnsi="Consolas"/>
-          <w:color w:val="171717"/>
-          <w:sz w:val="21"/>
-          <w:szCs w:val="21"/>
-          <w:shd w:val="clear" w:color="auto" w:fill="F2F2F2"/>
-        </w:rPr>
-        <w:t xml:space="preserve"> </w:t>
-      </w:r>
-      <w:r>
-        <w:rPr>
-          <w:rStyle w:val="hljs-keyword"/>
-          <w:rFonts w:ascii="Consolas" w:hAnsi="Consolas"/>
-          <w:color w:val="0101FD"/>
-          <w:sz w:val="21"/>
-          <w:szCs w:val="21"/>
-          <w:shd w:val="clear" w:color="auto" w:fill="F2F2F2"/>
-        </w:rPr>
-        <w:t>add</w:t>
-      </w:r>
-      <w:r>
-        <w:rPr>
-          <w:rFonts w:ascii="Consolas" w:hAnsi="Consolas"/>
-          <w:color w:val="171717"/>
-          <w:sz w:val="21"/>
-          <w:szCs w:val="21"/>
-          <w:shd w:val="clear" w:color="auto" w:fill="F2F2F2"/>
-        </w:rPr>
-        <w:t xml:space="preserve"> package Microsoft.EntityFrameworkCore.Sqlite</w:t>
-      </w:r>
+        <w:t xml:space="preserve"> package </w:t>
+      </w:r>
+      <w:proofErr w:type="gramStart"/>
+      <w:r>
+        <w:rPr>
+          <w:rFonts w:ascii="Consolas" w:hAnsi="Consolas"/>
+          <w:color w:val="171717"/>
+          <w:sz w:val="21"/>
+          <w:szCs w:val="21"/>
+          <w:shd w:val="clear" w:color="auto" w:fill="F2F2F2"/>
+        </w:rPr>
+        <w:t>Microsoft.EntityFrameworkCore.Sqlite</w:t>
+      </w:r>
+      <w:proofErr w:type="gramEnd"/>
     </w:p>
     <w:p>
       <w:pPr>
@@ -633,18 +631,7 @@
           <w:szCs w:val="21"/>
           <w:shd w:val="clear" w:color="auto" w:fill="F2F2F2"/>
         </w:rPr>
-        <w:t>ef</w:t>
-      </w:r>
-      <w:r>
-        <w:rPr>
-          <w:rStyle w:val="hljs-keyword"/>
-          <w:rFonts w:ascii="Consolas" w:hAnsi="Consolas"/>
-          <w:color w:val="0101FD"/>
-          <w:sz w:val="21"/>
-          <w:szCs w:val="21"/>
-          <w:shd w:val="clear" w:color="auto" w:fill="F2F2F2"/>
-        </w:rPr>
-        <w:t xml:space="preserve"> </w:t>
+        <w:t xml:space="preserve">ef </w:t>
       </w:r>
       <w:r>
         <w:rPr>
@@ -702,23 +689,7 @@
           <w:sz w:val="26"/>
           <w:szCs w:val="26"/>
         </w:rPr>
-        <w:t>Verify that SqlServerLocalDb is installed</w:t>
-      </w:r>
-      <w:r>
-        <w:rPr>
-          <w:rFonts w:ascii="Times New Roman" w:hAnsi="Times New Roman" w:cs="Times New Roman"/>
-          <w:sz w:val="26"/>
-          <w:szCs w:val="26"/>
-        </w:rPr>
-        <w:t>: sqllocaldb info</w:t>
-      </w:r>
-      <w:r>
-        <w:rPr>
-          <w:rFonts w:ascii="Times New Roman" w:hAnsi="Times New Roman" w:cs="Times New Roman"/>
-          <w:sz w:val="26"/>
-          <w:szCs w:val="26"/>
-        </w:rPr>
-        <w:t xml:space="preserve"> </w:t>
+        <w:t xml:space="preserve">Verify that SqlServerLocalDb is installed: sqllocaldb info </w:t>
       </w:r>
     </w:p>
     <w:p>
@@ -757,17 +728,7 @@
           <w:szCs w:val="21"/>
           <w:shd w:val="clear" w:color="auto" w:fill="F2F2F2"/>
         </w:rPr>
-        <w:t>Drop-Database</w:t>
-      </w:r>
-      <w:r>
-        <w:rPr>
-          <w:rFonts w:ascii="Consolas" w:hAnsi="Consolas"/>
-          <w:color w:val="0101FD"/>
-          <w:sz w:val="21"/>
-          <w:szCs w:val="21"/>
-          <w:shd w:val="clear" w:color="auto" w:fill="F2F2F2"/>
-        </w:rPr>
-        <w:t xml:space="preserve"> </w:t>
+        <w:t xml:space="preserve">Drop-Database </w:t>
       </w:r>
     </w:p>
     <w:p>
@@ -811,19 +772,12 @@
           <w:sz w:val="21"/>
           <w:szCs w:val="21"/>
           <w:shd w:val="clear" w:color="auto" w:fill="F2F2F2"/>
-        </w:rPr>
-      </w:pPr>
-    </w:p>
-    <w:p>
-      <w:pPr>
-        <w:rPr>
-          <w:rFonts w:ascii="Times New Roman" w:hAnsi="Times New Roman" w:cs="Times New Roman"/>
-          <w:bCs/>
-          <w:sz w:val="26"/>
-          <w:szCs w:val="26"/>
-        </w:rPr>
-      </w:pPr>
-      <w:r>
+          <w:lang w:val="vi-VN"/>
+        </w:rPr>
+      </w:pPr>
+    </w:p>
+    <w:p>
+      <w:pPr>
         <w:rPr>
           <w:rFonts w:ascii="Consolas" w:eastAsia="Times New Roman" w:hAnsi="Consolas" w:cs="Times New Roman"/>
           <w:color w:val="0101FD"/>
@@ -831,8 +785,38 @@
           <w:szCs w:val="21"/>
           <w:shd w:val="clear" w:color="auto" w:fill="F2F2F2"/>
         </w:rPr>
+      </w:pPr>
+      <w:r>
+        <w:rPr>
+          <w:rFonts w:ascii="Consolas" w:eastAsia="Times New Roman" w:hAnsi="Consolas" w:cs="Times New Roman"/>
+          <w:color w:val="0101FD"/>
+          <w:sz w:val="21"/>
+          <w:szCs w:val="21"/>
+          <w:shd w:val="clear" w:color="auto" w:fill="F2F2F2"/>
+        </w:rPr>
         <w:t>Update-Database</w:t>
       </w:r>
+    </w:p>
+    <w:p>
+      <w:pPr>
+        <w:rPr>
+          <w:rFonts w:ascii="Consolas" w:eastAsia="Times New Roman" w:hAnsi="Consolas" w:cs="Times New Roman"/>
+          <w:color w:val="0101FD"/>
+          <w:sz w:val="21"/>
+          <w:szCs w:val="21"/>
+          <w:shd w:val="clear" w:color="auto" w:fill="F2F2F2"/>
+        </w:rPr>
+      </w:pPr>
+    </w:p>
+    <w:p>
+      <w:pPr>
+        <w:rPr>
+          <w:rFonts w:ascii="Times New Roman" w:hAnsi="Times New Roman" w:cs="Times New Roman"/>
+          <w:bCs/>
+          <w:sz w:val="26"/>
+          <w:szCs w:val="26"/>
+        </w:rPr>
+      </w:pPr>
     </w:p>
     <w:sectPr>
       <w:pgSz w:w="12240" w:h="15840"/>
@@ -1685,6 +1669,25 @@
     <w:basedOn w:val="DefaultParagraphFont"/>
     <w:rsid w:val="003356C3"/>
   </w:style>
+  <w:style w:type="table" w:styleId="TableGrid">
+    <w:name w:val="Table Grid"/>
+    <w:basedOn w:val="TableNormal"/>
+    <w:uiPriority w:val="39"/>
+    <w:rsid w:val="004920A5"/>
+    <w:pPr>
+      <w:spacing w:after="0" w:line="240" w:lineRule="auto"/>
+    </w:pPr>
+    <w:tblPr>
+      <w:tblBorders>
+        <w:top w:val="single" w:sz="4" w:space="0" w:color="auto"/>
+        <w:left w:val="single" w:sz="4" w:space="0" w:color="auto"/>
+        <w:bottom w:val="single" w:sz="4" w:space="0" w:color="auto"/>
+        <w:right w:val="single" w:sz="4" w:space="0" w:color="auto"/>
+        <w:insideH w:val="single" w:sz="4" w:space="0" w:color="auto"/>
+        <w:insideV w:val="single" w:sz="4" w:space="0" w:color="auto"/>
+      </w:tblBorders>
+    </w:tblPr>
+  </w:style>
 </w:styles>
 </file>
 
